--- a/paper.docx
+++ b/paper.docx
@@ -637,6 +637,32 @@
         </w:rPr>
         <w:t xml:space="preserve">The third way to represent the data is through the so-called temporal layout `@linhares2023visualisation`. In this view, the nodes are ordered along the y-axis, and the edges between each nodes are shown at each time step (see Fig. 2). </w:t>
       </w:r>
+      <w:r>
+        <w:rPr>
+          <w:lang w:val="en-US"/>
+        </w:rPr>
+        <w:t>The ordering of the nodes along the y-axis is made so as to minimize overlap between edges to improve clarity</w:t>
+      </w:r>
+      <w:r>
+        <w:rPr>
+          <w:lang w:val="en-US"/>
+        </w:rPr>
+        <w:t xml:space="preserve">. </w:t>
+      </w:r>
+      <w:r>
+        <w:rPr>
+          <w:lang w:val="en-US"/>
+        </w:rPr>
+        <w:t xml:space="preserve">This representation makes the structure of the graph less obvious (no attempt is made at displaying strongly connected nodes closer to each other), but makes it very easy to see global changes of </w:t>
+      </w:r>
+      <w:r>
+        <w:rPr>
+          <w:lang w:val="en-US"/>
+        </w:rPr>
+        <w:t>activity in the temporal graph.</w:t>
+      </w:r>
+      <w:bookmarkStart w:id="0" w:name="_GoBack"/>
+      <w:bookmarkEnd w:id="0"/>
     </w:p>
     <w:p>
       <w:pPr>
@@ -651,7 +677,7 @@
           <w:lang w:eastAsia="de-DE"/>
         </w:rPr>
         <w:pict>
-          <v:shape id="_x0000_i1032" type="#_x0000_t75" style="width:401.4pt;height:190.8pt">
+          <v:shape id="_x0000_i1026" type="#_x0000_t75" style="width:401.4pt;height:190.8pt">
             <v:imagedata r:id="rId5" o:title="temporal_layout"/>
           </v:shape>
         </w:pict>
@@ -715,18 +741,7 @@
         <w:rPr>
           <w:lang w:val="en-US"/>
         </w:rPr>
-        <w:t xml:space="preserve">This representation makes the structure of the graph less obvious (no attempt is made at displaying strongly connected nodes closer to each other), but makes it very easy to see global changes of </w:t>
-      </w:r>
-      <w:r>
-        <w:rPr>
-          <w:lang w:val="en-US"/>
-        </w:rPr>
-        <w:t xml:space="preserve">activity in the temporal graph. </w:t>
-      </w:r>
-      <w:r>
-        <w:rPr>
-          <w:lang w:val="en-US"/>
-        </w:rPr>
+        <w:lastRenderedPageBreak/>
         <w:t xml:space="preserve">Finally, </w:t>
       </w:r>
       <w:proofErr w:type="spellStart"/>
@@ -741,14 +756,7 @@
         <w:rPr>
           <w:lang w:val="en-US"/>
         </w:rPr>
-        <w:t xml:space="preserve"> also gives the possibility to plot the values of various graph </w:t>
-      </w:r>
-      <w:r>
-        <w:rPr>
-          <w:lang w:val="en-US"/>
-        </w:rPr>
-        <w:lastRenderedPageBreak/>
-        <w:t>descriptors (see metric section in the [documentation]) as a function of time via</w:t>
+        <w:t xml:space="preserve"> also gives the possibility to plot the values of various graph descriptors (see metric section in the [documentation]) as a function of time via</w:t>
       </w:r>
       <w:r>
         <w:rPr>
@@ -843,6 +851,48 @@
     </w:p>
     <w:p>
       <w:pPr>
+        <w:jc w:val="both"/>
+        <w:rPr>
+          <w:lang w:val="en-US"/>
+        </w:rPr>
+      </w:pPr>
+      <w:r>
+        <w:rPr>
+          <w:lang w:val="en-US"/>
+        </w:rPr>
+        <w:t xml:space="preserve">In addition to the main data representations presented so far, </w:t>
+      </w:r>
+      <w:proofErr w:type="spellStart"/>
+      <w:r>
+        <w:rPr>
+          <w:lang w:val="en-US"/>
+        </w:rPr>
+        <w:t>TempNetViz</w:t>
+      </w:r>
+      <w:proofErr w:type="spellEnd"/>
+      <w:r>
+        <w:rPr>
+          <w:lang w:val="en-US"/>
+        </w:rPr>
+        <w:t xml:space="preserve"> also allows to compute a variety of standard graphs metrics that can be used to describe the importance of the different nodes at each time step of the temporal network. Correspondingly, the nodes as sized and colored according to their value associated to the chosen metric. Coloring of the nodes and edges can be changed by applying different </w:t>
+      </w:r>
+      <w:proofErr w:type="spellStart"/>
+      <w:r>
+        <w:rPr>
+          <w:lang w:val="en-US"/>
+        </w:rPr>
+        <w:t>colormaps</w:t>
+      </w:r>
+      <w:proofErr w:type="spellEnd"/>
+      <w:r>
+        <w:rPr>
+          <w:lang w:val="en-US"/>
+        </w:rPr>
+        <w:t xml:space="preserve"> for better visibility. For example, in Fig. 1, the nodes were colored according to their strength value, which is a metric that quantify the sum of all edges weights connected to a node.</w:t>
+      </w:r>
+    </w:p>
+    <w:p>
+      <w:pPr>
         <w:pStyle w:val="Heading1"/>
         <w:rPr>
           <w:lang w:val="en-US"/>
@@ -874,31 +924,63 @@
         <w:rPr>
           <w:lang w:val="en-US"/>
         </w:rPr>
-        <w:t xml:space="preserve"> was used to study the formation of stable cliques (called rich-clubs) in mouse societies `@nelias2025stable`. In this article, it has been found that in groups of mice that evolving in a semi-naturalistic environments, highly social a</w:t>
-      </w:r>
-      <w:r>
-        <w:rPr>
-          <w:lang w:val="en-US"/>
-        </w:rPr>
-        <w:t xml:space="preserve">nd stable cliques tend to form. </w:t>
-      </w:r>
-      <w:r>
-        <w:rPr>
-          <w:lang w:val="en-US"/>
-        </w:rPr>
-        <w:t>Moreover, it was found that mice that having impaired cortical oxytocin signaling were not able to enter such stable rich-clubs, preserved overall social motivation. These findings helped to underscore the role of oxytocin in tuning sensory systems i</w:t>
-      </w:r>
-      <w:r>
-        <w:rPr>
-          <w:lang w:val="en-US"/>
-        </w:rPr>
-        <w:t xml:space="preserve">nto a social processing state. </w:t>
-      </w:r>
-      <w:r>
-        <w:rPr>
-          <w:lang w:val="en-US"/>
-        </w:rPr>
-        <w:t xml:space="preserve">In Fig. 4, we show how the main finding of this article can be seen using </w:t>
+        <w:t xml:space="preserve"> was used to study the formation of stable cliques (called rich-clubs) in mouse societies `@nelias2025stable`. In this article, it has been found that highly social and stable cliques tend to form in groups of mice that evolving in a semi-naturalistic environments. To show this, pairwise interactions between mice were recorded, and temporal networks were </w:t>
+      </w:r>
+      <w:proofErr w:type="spellStart"/>
+      <w:r>
+        <w:rPr>
+          <w:lang w:val="en-US"/>
+        </w:rPr>
+        <w:t>constructucted</w:t>
+      </w:r>
+      <w:proofErr w:type="spellEnd"/>
+      <w:r>
+        <w:rPr>
+          <w:lang w:val="en-US"/>
+        </w:rPr>
+        <w:t xml:space="preserve"> by considering the total number of interactions that </w:t>
+      </w:r>
+      <w:proofErr w:type="spellStart"/>
+      <w:r>
+        <w:rPr>
+          <w:lang w:val="en-US"/>
+        </w:rPr>
+        <w:t>occured</w:t>
+      </w:r>
+      <w:proofErr w:type="spellEnd"/>
+      <w:r>
+        <w:rPr>
+          <w:lang w:val="en-US"/>
+        </w:rPr>
+        <w:t xml:space="preserve"> during 3-day windows. Each of the subgraph of the temporal network showed the presence of so-called rich-clubs, i.e. highly </w:t>
+      </w:r>
+      <w:proofErr w:type="spellStart"/>
+      <w:r>
+        <w:rPr>
+          <w:lang w:val="en-US"/>
+        </w:rPr>
+        <w:t>interconncted</w:t>
+      </w:r>
+      <w:proofErr w:type="spellEnd"/>
+      <w:r>
+        <w:rPr>
+          <w:lang w:val="en-US"/>
+        </w:rPr>
+        <w:t xml:space="preserve"> nodes. Keeping track of their evolution as a function of time, it was observed that a specific clique in the network was consistently part of the rich club throughout the whole experiment, and was consequently called stable rich-club. Moreover, it was also found that mice that having impaired cortical oxytocin signaling were not able to enter such stable rich-clubs, despite preserved overall social motivation. This discovery helped to underscore the role of oxytocin in tuning sensory systems into a social processing state. </w:t>
+      </w:r>
+    </w:p>
+    <w:p>
+      <w:pPr>
+        <w:jc w:val="both"/>
+        <w:rPr>
+          <w:lang w:val="en-US"/>
+        </w:rPr>
+      </w:pPr>
+      <w:r>
+        <w:rPr>
+          <w:lang w:val="en-US"/>
+        </w:rPr>
+        <w:t xml:space="preserve">In Fig. 4, we show how the main findings of this article can be seen using </w:t>
       </w:r>
       <w:proofErr w:type="spellStart"/>
       <w:r>
@@ -926,13 +1008,7 @@
         <w:rPr>
           <w:lang w:val="en-US"/>
         </w:rPr>
-        <w:t>). Then, the nodes which are part of the rich club are displayed (rich</w:t>
-      </w:r>
-      <w:r>
-        <w:rPr>
-          <w:lang w:val="en-US"/>
-        </w:rPr>
-        <w:t xml:space="preserve">-club metric in </w:t>
+        <w:t xml:space="preserve">). Then, the nodes which are part of the rich club are displayed (rich-club metric in </w:t>
       </w:r>
       <w:proofErr w:type="spellStart"/>
       <w:r>
@@ -946,13 +1022,7 @@
         <w:rPr>
           <w:lang w:val="en-US"/>
         </w:rPr>
-        <w:t xml:space="preserve">). </w:t>
-      </w:r>
-      <w:r>
-        <w:rPr>
-          <w:lang w:val="en-US"/>
-        </w:rPr>
-        <w:t>Nodes which are consistently part of the rich club for at least 4 out of 5 time steps are considered part of the stable rich club.</w:t>
+        <w:t>). Nodes which are consistently part of the rich club for at least 4 out of 5 time steps are considered part of the stable rich club. In this group, 3 mice were part of the stable rich-club.</w:t>
       </w:r>
     </w:p>
     <w:p>
@@ -966,14 +1036,13 @@
         <w:rPr>
           <w:lang w:val="en-US"/>
         </w:rPr>
+        <w:lastRenderedPageBreak/>
         <w:pict>
           <v:shape id="_x0000_i1028" type="#_x0000_t75" style="width:195pt;height:181.8pt">
             <v:imagedata r:id="rId7" o:title="src_example"/>
           </v:shape>
         </w:pict>
       </w:r>
-      <w:bookmarkStart w:id="0" w:name="_GoBack"/>
-      <w:bookmarkEnd w:id="0"/>
     </w:p>
     <w:p>
       <w:pPr>
@@ -1034,14 +1103,7 @@
         <w:rPr>
           <w:lang w:val="en-US"/>
         </w:rPr>
-        <w:t xml:space="preserve">We consider that node are part of the stable rich-club if they are part of the </w:t>
-      </w:r>
-      <w:r>
-        <w:rPr>
-          <w:lang w:val="en-US"/>
-        </w:rPr>
-        <w:lastRenderedPageBreak/>
-        <w:t>rich club in 4 out of 5 time steps. In this example, the nodes corresponding to mice with impeded oxytocin signaling were excluded from the stable rich club.</w:t>
+        <w:t>We consider that node are part of the stable rich-club if they are part of the rich club in 4 out of 5 time steps. In this example, the nodes corresponding to mice with impeded oxytocin signaling were excluded from the stable rich club.</w:t>
       </w:r>
     </w:p>
     <w:p>
